--- a/_internal/LAX_PTT_Template.docx
+++ b/_internal/LAX_PTT_Template.docx
@@ -10,64 +10,25 @@
           <w:u w:val="single"/>
         </w:rPr>
       </w:pPr>
-      <w:proofErr w:type="gramStart"/>
-      <w:r>
-        <w:rPr>
-          <w:sz w:val="20"/>
-          <w:szCs w:val="20"/>
-        </w:rPr>
-        <w:t>DATE :</w:t>
-      </w:r>
-      <w:proofErr w:type="gramEnd"/>
-      <w:r>
-        <w:rPr>
-          <w:sz w:val="20"/>
-          <w:szCs w:val="20"/>
-        </w:rPr>
-        <w:t xml:space="preserve">      _______</w:t>
-      </w:r>
-      <w:proofErr w:type="gramStart"/>
-      <w:r>
-        <w:rPr>
-          <w:sz w:val="20"/>
-          <w:szCs w:val="20"/>
-        </w:rPr>
-        <w:t>__</w:t>
+      <w:r>
+        <w:rPr>
+          <w:sz w:val="20"/>
+          <w:szCs w:val="20"/>
+        </w:rPr>
+        <w:t>DATE :      _________</w:t>
       </w:r>
       <w:r>
         <w:rPr>
           <w:u w:val="single"/>
         </w:rPr>
-        <w:t>{{</w:t>
-      </w:r>
-      <w:proofErr w:type="gramEnd"/>
-      <w:r>
-        <w:rPr>
-          <w:u w:val="single"/>
-        </w:rPr>
-        <w:t>TODAYS_DATE</w:t>
-      </w:r>
-      <w:proofErr w:type="gramStart"/>
-      <w:r>
-        <w:rPr>
-          <w:u w:val="single"/>
-        </w:rPr>
-        <w:t>}}</w:t>
-      </w:r>
-      <w:r>
-        <w:rPr>
-          <w:sz w:val="20"/>
-          <w:szCs w:val="20"/>
-        </w:rPr>
-        <w:t>_</w:t>
-      </w:r>
-      <w:proofErr w:type="gramEnd"/>
-      <w:r>
-        <w:rPr>
-          <w:sz w:val="20"/>
-          <w:szCs w:val="20"/>
-        </w:rPr>
-        <w:t>______</w:t>
+        <w:t>{{TODAYS_DATE}}</w:t>
+      </w:r>
+      <w:r>
+        <w:rPr>
+          <w:sz w:val="20"/>
+          <w:szCs w:val="20"/>
+        </w:rPr>
+        <w:t>_______</w:t>
       </w:r>
     </w:p>
     <w:p>
@@ -113,15 +74,7 @@
           <w:sz w:val="20"/>
           <w:szCs w:val="20"/>
         </w:rPr>
-        <w:t xml:space="preserve">FROM:   </w:t>
-      </w:r>
-      <w:proofErr w:type="gramStart"/>
-      <w:r>
-        <w:rPr>
-          <w:sz w:val="20"/>
-          <w:szCs w:val="20"/>
-        </w:rPr>
-        <w:t xml:space="preserve"> </w:t>
+        <w:t xml:space="preserve">FROM:    </w:t>
       </w:r>
       <w:r>
         <w:rPr>
@@ -138,7 +91,6 @@
         </w:rPr>
         <w:t>{</w:t>
       </w:r>
-      <w:proofErr w:type="gramEnd"/>
       <w:r>
         <w:rPr>
           <w:sz w:val="24"/>
@@ -147,7 +99,6 @@
         </w:rPr>
         <w:t>{</w:t>
       </w:r>
-      <w:proofErr w:type="spellStart"/>
       <w:r>
         <w:rPr>
           <w:sz w:val="24"/>
@@ -156,7 +107,6 @@
         </w:rPr>
         <w:t>AirlineName</w:t>
       </w:r>
-      <w:proofErr w:type="spellEnd"/>
       <w:r>
         <w:rPr>
           <w:sz w:val="24"/>
@@ -202,55 +152,40 @@
           <w:sz w:val="20"/>
           <w:szCs w:val="20"/>
         </w:rPr>
-        <w:t xml:space="preserve">TO:  GOLDEN ARCUS </w:t>
-      </w:r>
-      <w:r>
-        <w:rPr>
-          <w:b/>
-          <w:sz w:val="20"/>
-          <w:szCs w:val="20"/>
-        </w:rPr>
-        <w:tab/>
-        <w:t xml:space="preserve">FIRMS </w:t>
-      </w:r>
-      <w:proofErr w:type="gramStart"/>
-      <w:r>
-        <w:rPr>
-          <w:b/>
-          <w:sz w:val="20"/>
-          <w:szCs w:val="20"/>
-        </w:rPr>
-        <w:t>CODE :</w:t>
-      </w:r>
-      <w:proofErr w:type="gramEnd"/>
-      <w:r>
-        <w:rPr>
-          <w:b/>
-          <w:sz w:val="20"/>
-          <w:szCs w:val="20"/>
-        </w:rPr>
-        <w:t xml:space="preserve"> </w:t>
-      </w:r>
-      <w:r>
-        <w:rPr>
-          <w:b/>
-        </w:rPr>
-        <w:t>{{</w:t>
-      </w:r>
-      <w:proofErr w:type="spellStart"/>
-      <w:r>
-        <w:rPr>
-          <w:b/>
-        </w:rPr>
-        <w:t>FirmCode</w:t>
-      </w:r>
-      <w:proofErr w:type="spellEnd"/>
+        <w:t xml:space="preserve">TO:  </w:t>
+      </w:r>
+      <w:r>
+        <w:rPr>
+          <w:b/>
+        </w:rPr>
+        <w:t>{{Firm</w:t>
+      </w:r>
+      <w:r>
+        <w:rPr>
+          <w:b/>
+        </w:rPr>
+        <w:t>Name</w:t>
+      </w:r>
       <w:r>
         <w:rPr>
           <w:b/>
         </w:rPr>
         <w:t>}}</w:t>
       </w:r>
+      <w:r>
+        <w:rPr>
+          <w:b/>
+          <w:sz w:val="20"/>
+          <w:szCs w:val="20"/>
+        </w:rPr>
+        <w:t xml:space="preserve"> CODE : </w:t>
+      </w:r>
+      <w:r>
+        <w:rPr>
+          <w:b/>
+        </w:rPr>
+        <w:t>{{FirmCode}}</w:t>
+      </w:r>
     </w:p>
     <w:p>
       <w:pPr>
@@ -303,7 +238,7 @@
           <w:sz w:val="20"/>
           <w:szCs w:val="20"/>
         </w:rPr>
-        <w:t>GOLDEN ARCUS INTERNATIONAL CORP</w:t>
+        <w:t>{{FullFirmName}}</w:t>
       </w:r>
       <w:r>
         <w:rPr>
@@ -662,7 +597,7 @@
           <w:sz w:val="20"/>
           <w:szCs w:val="20"/>
         </w:rPr>
-        <w:t>GOLDEN ARCUS INTERNATIONAL CORP</w:t>
+        <w:t>{{FullFirmName}}</w:t>
       </w:r>
       <w:r>
         <w:rPr>
@@ -685,38 +620,29 @@
           <w:sz w:val="20"/>
           <w:szCs w:val="20"/>
         </w:rPr>
-        <w:t xml:space="preserve">   5343 W. Imperial Hwy Ste 700 Los Angeles, CA 90045</w:t>
-      </w:r>
-    </w:p>
-    <w:p>
-      <w:pPr>
-        <w:rPr>
-          <w:sz w:val="20"/>
-          <w:szCs w:val="20"/>
-        </w:rPr>
-      </w:pPr>
-      <w:r>
-        <w:rPr>
-          <w:sz w:val="20"/>
-          <w:szCs w:val="20"/>
-        </w:rPr>
-        <w:t xml:space="preserve">IN APPARENT GOOD ORDER AND CONDITION EXCEPT AS </w:t>
-      </w:r>
-      <w:proofErr w:type="gramStart"/>
-      <w:r>
-        <w:rPr>
-          <w:sz w:val="20"/>
-          <w:szCs w:val="20"/>
-        </w:rPr>
-        <w:t>NOTED:_</w:t>
-      </w:r>
-      <w:proofErr w:type="gramEnd"/>
-      <w:r>
-        <w:rPr>
-          <w:sz w:val="20"/>
-          <w:szCs w:val="20"/>
-        </w:rPr>
-        <w:t>_________________________</w:t>
+        <w:t xml:space="preserve">   </w:t>
+      </w:r>
+      <w:r>
+        <w:rPr>
+          <w:sz w:val="20"/>
+          <w:szCs w:val="20"/>
+        </w:rPr>
+        <w:t>{{Address}}</w:t>
+      </w:r>
+    </w:p>
+    <w:p>
+      <w:pPr>
+        <w:rPr>
+          <w:sz w:val="20"/>
+          <w:szCs w:val="20"/>
+        </w:rPr>
+      </w:pPr>
+      <w:r>
+        <w:rPr>
+          <w:sz w:val="20"/>
+          <w:szCs w:val="20"/>
+        </w:rPr>
+        <w:t>IN APPARENT GOOD ORDER AND CONDITION EXCEPT AS NOTED:__________________________</w:t>
       </w:r>
     </w:p>
     <w:p>
@@ -920,26 +846,7 @@
           <w:szCs w:val="26"/>
           <w:u w:val="single"/>
         </w:rPr>
-        <w:t>{{</w:t>
-      </w:r>
-      <w:proofErr w:type="spellStart"/>
-      <w:r>
-        <w:rPr>
-          <w:sz w:val="26"/>
-          <w:szCs w:val="26"/>
-          <w:u w:val="single"/>
-        </w:rPr>
-        <w:t>OPName</w:t>
-      </w:r>
-      <w:proofErr w:type="spellEnd"/>
-      <w:proofErr w:type="gramStart"/>
-      <w:r>
-        <w:rPr>
-          <w:sz w:val="26"/>
-          <w:szCs w:val="26"/>
-          <w:u w:val="single"/>
-        </w:rPr>
-        <w:t>}}</w:t>
+        <w:t>{{OPName}}</w:t>
       </w:r>
       <w:r>
         <w:rPr>
@@ -947,156 +854,94 @@
           <w:sz w:val="14"/>
           <w:szCs w:val="14"/>
         </w:rPr>
-        <w:t>_</w:t>
-      </w:r>
-      <w:proofErr w:type="gramEnd"/>
+        <w:t xml:space="preserve">___________      </w:t>
+      </w:r>
       <w:r>
         <w:rPr>
           <w:b/>
           <w:sz w:val="14"/>
           <w:szCs w:val="14"/>
         </w:rPr>
-        <w:t xml:space="preserve">__________      </w:t>
-      </w:r>
-      <w:r>
+        <w:tab/>
+        <w:t>X____________________________________________</w:t>
+      </w:r>
+    </w:p>
+    <w:p>
+      <w:pPr>
         <w:rPr>
           <w:b/>
           <w:sz w:val="14"/>
           <w:szCs w:val="14"/>
         </w:rPr>
+      </w:pPr>
+      <w:r>
+        <w:rPr>
+          <w:b/>
+          <w:sz w:val="14"/>
+          <w:szCs w:val="14"/>
+        </w:rPr>
+        <w:t xml:space="preserve">  SIGNATURE OF AUTHORIZED AGENT OF CONTAINER STATION </w:t>
+      </w:r>
+      <w:r>
+        <w:rPr>
+          <w:b/>
+          <w:sz w:val="14"/>
+          <w:szCs w:val="14"/>
+        </w:rPr>
+        <w:tab/>
+        <w:t xml:space="preserve">   SIGNATURE OF AUTHORIZED AGENT OF CARRIER</w:t>
+      </w:r>
+    </w:p>
+    <w:p>
+      <w:pPr>
+        <w:rPr>
+          <w:b/>
+          <w:sz w:val="14"/>
+          <w:szCs w:val="14"/>
+        </w:rPr>
+      </w:pPr>
+    </w:p>
+    <w:p>
+      <w:pPr>
+        <w:rPr>
+          <w:b/>
+          <w:sz w:val="14"/>
+          <w:szCs w:val="14"/>
+        </w:rPr>
+      </w:pPr>
+    </w:p>
+    <w:p>
+      <w:pPr>
+        <w:rPr>
+          <w:b/>
+          <w:sz w:val="20"/>
+          <w:szCs w:val="20"/>
+        </w:rPr>
+      </w:pPr>
+      <w:r>
+        <w:rPr>
+          <w:b/>
+          <w:sz w:val="14"/>
+          <w:szCs w:val="14"/>
+        </w:rPr>
+        <w:t>X_____________________________________________________</w:t>
+      </w:r>
+      <w:r>
+        <w:rPr>
+          <w:b/>
+          <w:sz w:val="14"/>
+          <w:szCs w:val="14"/>
+        </w:rPr>
+        <w:tab/>
+      </w:r>
+      <w:r>
+        <w:rPr>
+          <w:b/>
+          <w:sz w:val="14"/>
+          <w:szCs w:val="14"/>
+        </w:rPr>
         <w:tab/>
         <w:t>X____________________________________________</w:t>
-      </w:r>
-    </w:p>
-    <w:p>
-      <w:pPr>
-        <w:rPr>
-          <w:b/>
-          <w:sz w:val="14"/>
-          <w:szCs w:val="14"/>
-        </w:rPr>
-      </w:pPr>
-      <w:r>
-        <w:rPr>
-          <w:b/>
-          <w:sz w:val="14"/>
-          <w:szCs w:val="14"/>
-        </w:rPr>
-        <w:t xml:space="preserve">  SIGNATURE OF </w:t>
-      </w:r>
-      <w:proofErr w:type="gramStart"/>
-      <w:r>
-        <w:rPr>
-          <w:b/>
-          <w:sz w:val="14"/>
-          <w:szCs w:val="14"/>
-        </w:rPr>
-        <w:t>AUTHORIZED</w:t>
-      </w:r>
-      <w:proofErr w:type="gramEnd"/>
-      <w:r>
-        <w:rPr>
-          <w:b/>
-          <w:sz w:val="14"/>
-          <w:szCs w:val="14"/>
-        </w:rPr>
-        <w:t xml:space="preserve"> AGENT OF CONTAINER STATION </w:t>
-      </w:r>
-      <w:r>
-        <w:rPr>
-          <w:b/>
-          <w:sz w:val="14"/>
-          <w:szCs w:val="14"/>
-        </w:rPr>
-        <w:tab/>
-        <w:t xml:space="preserve">   SIGNATURE OF </w:t>
-      </w:r>
-      <w:proofErr w:type="gramStart"/>
-      <w:r>
-        <w:rPr>
-          <w:b/>
-          <w:sz w:val="14"/>
-          <w:szCs w:val="14"/>
-        </w:rPr>
-        <w:t>AUTHORIZED</w:t>
-      </w:r>
-      <w:proofErr w:type="gramEnd"/>
-      <w:r>
-        <w:rPr>
-          <w:b/>
-          <w:sz w:val="14"/>
-          <w:szCs w:val="14"/>
-        </w:rPr>
-        <w:t xml:space="preserve"> AGENT OF CARRIER</w:t>
-      </w:r>
-    </w:p>
-    <w:p>
-      <w:pPr>
-        <w:rPr>
-          <w:b/>
-          <w:sz w:val="14"/>
-          <w:szCs w:val="14"/>
-        </w:rPr>
-      </w:pPr>
-    </w:p>
-    <w:p>
-      <w:pPr>
-        <w:rPr>
-          <w:b/>
-          <w:sz w:val="14"/>
-          <w:szCs w:val="14"/>
-        </w:rPr>
-      </w:pPr>
-    </w:p>
-    <w:p>
-      <w:pPr>
-        <w:rPr>
-          <w:b/>
-          <w:sz w:val="20"/>
-          <w:szCs w:val="20"/>
-        </w:rPr>
-      </w:pPr>
-      <w:r>
-        <w:rPr>
-          <w:b/>
-          <w:sz w:val="14"/>
-          <w:szCs w:val="14"/>
-        </w:rPr>
-        <w:t>X_____________________________________________________</w:t>
-      </w:r>
-      <w:r>
-        <w:rPr>
-          <w:b/>
-          <w:sz w:val="14"/>
-          <w:szCs w:val="14"/>
-        </w:rPr>
-        <w:tab/>
-      </w:r>
-      <w:r>
-        <w:rPr>
-          <w:b/>
-          <w:sz w:val="14"/>
-          <w:szCs w:val="14"/>
-        </w:rPr>
-        <w:tab/>
-      </w:r>
-      <w:proofErr w:type="spellStart"/>
-      <w:r>
-        <w:rPr>
-          <w:b/>
-          <w:sz w:val="14"/>
-          <w:szCs w:val="14"/>
-        </w:rPr>
-        <w:t>X</w:t>
-      </w:r>
-      <w:proofErr w:type="spellEnd"/>
-      <w:r>
-        <w:rPr>
-          <w:b/>
-          <w:sz w:val="14"/>
-          <w:szCs w:val="14"/>
-        </w:rPr>
-        <w:t>____________________________________________</w:t>
       </w:r>
     </w:p>
     <w:sectPr>
